--- a/Звiт з лабораторної роботи 4.docx
+++ b/Звiт з лабораторної роботи 4.docx
@@ -317,13 +317,148 @@
       <w:proofErr w:type="spellEnd"/>
       <w:proofErr w:type="gramEnd"/>
     </w:p>
+    <w:p>
+      <w:pPr>
+        <w:jc w:val="center"/>
+        <w:rPr>
+          <w:b/>
+          <w:sz w:val="36"/>
+          <w:lang w:val="uk-UA"/>
+        </w:rPr>
+      </w:pPr>
+      <w:r>
+        <w:rPr>
+          <w:b/>
+          <w:sz w:val="36"/>
+          <w:lang w:val="ru-RU"/>
+        </w:rPr>
+        <w:t>Вар</w:t>
+      </w:r>
+      <w:proofErr w:type="spellStart"/>
+      <w:r>
+        <w:rPr>
+          <w:b/>
+          <w:sz w:val="36"/>
+          <w:lang w:val="uk-UA"/>
+        </w:rPr>
+        <w:t>іант</w:t>
+      </w:r>
+      <w:proofErr w:type="spellEnd"/>
+      <w:r>
+        <w:rPr>
+          <w:b/>
+          <w:sz w:val="36"/>
+          <w:lang w:val="uk-UA"/>
+        </w:rPr>
+        <w:t xml:space="preserve"> 11</w:t>
+      </w:r>
+    </w:p>
+    <w:p>
+      <w:pPr>
+        <w:jc w:val="center"/>
+        <w:rPr>
+          <w:b/>
+          <w:sz w:val="36"/>
+          <w:lang w:val="uk-UA"/>
+        </w:rPr>
+      </w:pPr>
+    </w:p>
+    <w:p>
+      <w:pPr>
+        <w:rPr>
+          <w:lang w:val="uk-UA"/>
+        </w:rPr>
+      </w:pPr>
+      <w:proofErr w:type="spellStart"/>
+      <w:r>
+        <w:t>Завдання</w:t>
+      </w:r>
+      <w:proofErr w:type="spellEnd"/>
+      <w:r>
+        <w:t xml:space="preserve">: </w:t>
+      </w:r>
+      <w:proofErr w:type="spellStart"/>
+      <w:r>
+        <w:t>Вивести</w:t>
+      </w:r>
+      <w:proofErr w:type="spellEnd"/>
+      <w:r>
+        <w:t xml:space="preserve"> </w:t>
+      </w:r>
+      <w:proofErr w:type="spellStart"/>
+      <w:r>
+        <w:t>зміст</w:t>
+      </w:r>
+      <w:proofErr w:type="spellEnd"/>
+      <w:r>
+        <w:t xml:space="preserve"> </w:t>
+      </w:r>
+      <w:proofErr w:type="spellStart"/>
+      <w:r>
+        <w:t>каталогу</w:t>
+      </w:r>
+      <w:proofErr w:type="spellEnd"/>
+      <w:r>
+        <w:t xml:space="preserve"> і </w:t>
+      </w:r>
+      <w:proofErr w:type="spellStart"/>
+      <w:r>
+        <w:t>обсяг</w:t>
+      </w:r>
+      <w:proofErr w:type="spellEnd"/>
+      <w:r>
+        <w:t xml:space="preserve"> </w:t>
+      </w:r>
+      <w:proofErr w:type="spellStart"/>
+      <w:r>
+        <w:t>файлів</w:t>
+      </w:r>
+      <w:proofErr w:type="spellEnd"/>
+      <w:r>
+        <w:t xml:space="preserve"> </w:t>
+      </w:r>
+      <w:proofErr w:type="spellStart"/>
+      <w:r>
+        <w:t>на</w:t>
+      </w:r>
+      <w:proofErr w:type="spellEnd"/>
+      <w:r>
+        <w:t xml:space="preserve"> </w:t>
+      </w:r>
+      <w:proofErr w:type="spellStart"/>
+      <w:r>
+        <w:t>екран</w:t>
+      </w:r>
+      <w:proofErr w:type="spellEnd"/>
+      <w:r>
+        <w:rPr>
+          <w:rFonts w:ascii="Arial" w:hAnsi="Arial" w:cs="Arial"/>
+          <w:sz w:val="15"/>
+          <w:szCs w:val="15"/>
+          <w:shd w:val="clear" w:color="auto" w:fill="FAF9F8"/>
+        </w:rPr>
+        <w:t>.</w:t>
+      </w:r>
+    </w:p>
     <w:p/>
     <w:p>
       <w:r>
         <w:rPr>
           <w:lang w:val="uk-UA"/>
         </w:rPr>
-        <w:t xml:space="preserve">Змінила стандартні настройки мови с++ у </w:t>
+        <w:t xml:space="preserve">Змінила стандартні </w:t>
+      </w:r>
+      <w:r>
+        <w:rPr>
+          <w:lang w:val="uk-UA"/>
+        </w:rPr>
+        <w:t>налаштування</w:t>
+      </w:r>
+      <w:r>
+        <w:rPr>
+          <w:lang w:val="uk-UA"/>
+        </w:rPr>
+        <w:t xml:space="preserve"> мови с++ у </w:t>
       </w:r>
       <w:proofErr w:type="spellStart"/>
       <w:r>
@@ -384,15 +519,46 @@
         <w:rPr>
           <w:lang w:val="uk-UA"/>
         </w:rPr>
-        <w:t>Приклад правильного шляху:</w:t>
-      </w:r>
-    </w:p>
-    <w:p>
-      <w:pPr>
-        <w:rPr>
-          <w:lang w:val="uk-UA"/>
-        </w:rPr>
-      </w:pPr>
+        <w:lastRenderedPageBreak/>
+        <w:t>П</w:t>
+      </w:r>
+      <w:proofErr w:type="spellStart"/>
+      <w:r>
+        <w:t>риклад</w:t>
+      </w:r>
+      <w:proofErr w:type="spellEnd"/>
+      <w:r>
+        <w:t xml:space="preserve"> </w:t>
+      </w:r>
+      <w:proofErr w:type="spellStart"/>
+      <w:r>
+        <w:t>виконання</w:t>
+      </w:r>
+      <w:proofErr w:type="spellEnd"/>
+      <w:r>
+        <w:t xml:space="preserve"> </w:t>
+      </w:r>
+      <w:proofErr w:type="spellStart"/>
+      <w:r>
+        <w:t>програми</w:t>
+      </w:r>
+      <w:proofErr w:type="spellEnd"/>
+      <w:r>
+        <w:t xml:space="preserve"> з </w:t>
+      </w:r>
+      <w:proofErr w:type="spellStart"/>
+      <w:r>
+        <w:t>існуючим</w:t>
+      </w:r>
+      <w:proofErr w:type="spellEnd"/>
+      <w:r>
+        <w:t xml:space="preserve"> </w:t>
+      </w:r>
+      <w:proofErr w:type="spellStart"/>
+      <w:r>
+        <w:t>шляхом</w:t>
+      </w:r>
+      <w:proofErr w:type="spellEnd"/>
       <w:r>
         <w:drawing>
           <wp:inline distT="0" distB="0" distL="0" distR="0" wp14:anchorId="4E1EA721" wp14:editId="0F90D30E">
@@ -441,7 +607,6 @@
         <w:rPr>
           <w:lang w:val="uk-UA"/>
         </w:rPr>
-        <w:lastRenderedPageBreak/>
         <w:drawing>
           <wp:inline distT="0" distB="0" distL="0" distR="0" wp14:anchorId="6E30A02D" wp14:editId="3D5899AA">
             <wp:extent cx="5940425" cy="1070610"/>
@@ -489,22 +654,64 @@
     <w:p>
       <w:pPr>
         <w:rPr>
+          <w:lang w:val="ru-RU"/>
+        </w:rPr>
+      </w:pPr>
+      <w:r>
+        <w:rPr>
           <w:lang w:val="uk-UA"/>
         </w:rPr>
-      </w:pPr>
+        <w:t>П</w:t>
+      </w:r>
+      <w:proofErr w:type="spellStart"/>
+      <w:r>
+        <w:t>риклад</w:t>
+      </w:r>
+      <w:proofErr w:type="spellEnd"/>
+      <w:r>
+        <w:t xml:space="preserve"> </w:t>
+      </w:r>
+      <w:proofErr w:type="spellStart"/>
+      <w:r>
+        <w:t>виконання</w:t>
+      </w:r>
+      <w:proofErr w:type="spellEnd"/>
+      <w:r>
+        <w:t xml:space="preserve"> </w:t>
+      </w:r>
+      <w:proofErr w:type="spellStart"/>
+      <w:r>
+        <w:t>програми</w:t>
+      </w:r>
+      <w:proofErr w:type="spellEnd"/>
+      <w:r>
+        <w:t xml:space="preserve"> з </w:t>
+      </w:r>
       <w:r>
         <w:rPr>
           <w:lang w:val="uk-UA"/>
         </w:rPr>
-        <w:t>Приклад неправильного шляху:</w:t>
-      </w:r>
-    </w:p>
-    <w:p>
-      <w:pPr>
+        <w:t>не</w:t>
+      </w:r>
+      <w:proofErr w:type="spellStart"/>
+      <w:r>
+        <w:t>існуючим</w:t>
+      </w:r>
+      <w:proofErr w:type="spellEnd"/>
+      <w:r>
+        <w:t xml:space="preserve"> </w:t>
+      </w:r>
+      <w:proofErr w:type="spellStart"/>
+      <w:r>
+        <w:t>шляхом</w:t>
+      </w:r>
+      <w:proofErr w:type="spellEnd"/>
+      <w:r>
         <w:rPr>
           <w:lang w:val="uk-UA"/>
         </w:rPr>
-      </w:pPr>
+        <w:t xml:space="preserve"> </w:t>
+      </w:r>
       <w:r>
         <w:rPr>
           <w:lang w:val="uk-UA"/>
@@ -1209,7 +1416,6 @@
   <w:style w:type="character" w:default="1" w:styleId="a0">
     <w:name w:val="Default Paragraph Font"/>
     <w:uiPriority w:val="1"/>
-    <w:semiHidden/>
     <w:unhideWhenUsed/>
   </w:style>
   <w:style w:type="table" w:default="1" w:styleId="a1">
@@ -1546,6 +1752,11 @@
       <w:color w:val="0F4761" w:themeColor="accent1" w:themeShade="BF"/>
       <w:spacing w:val="5"/>
     </w:rPr>
+  </w:style>
+  <w:style w:type="character" w:customStyle="1" w:styleId="ui-provider">
+    <w:name w:val="ui-provider"/>
+    <w:basedOn w:val="a0"/>
+    <w:rsid w:val="00A86EF7"/>
   </w:style>
 </w:styles>
 </file>
